--- a/0-varios/Memoria/1. Revisado/04.2. Alta Prods - Desde Datos Adics.docx
+++ b/0-varios/Memoria/1. Revisado/04.2. Alta Prods - Desde Datos Adics.docx
@@ -64,7 +64,7 @@
             </w:rPr>
             <w:fldChar w:fldCharType="separate"/>
           </w:r>
-          <w:hyperlink w:anchor="_Toc136956026" w:history="1">
+          <w:hyperlink w:anchor="_Toc139893212" w:history="1">
             <w:r>
               <w:rPr>
                 <w:rStyle w:val="Hipervnculo"/>
@@ -87,7 +87,7 @@
               <w:rPr>
                 <w:webHidden/>
               </w:rPr>
-              <w:instrText xml:space="preserve"> PAGEREF _Toc136956026 \h </w:instrText>
+              <w:instrText xml:space="preserve"> PAGEREF _Toc139893212 \h </w:instrText>
             </w:r>
             <w:r>
               <w:rPr>
@@ -123,7 +123,7 @@
               <w:lang w:eastAsia="es-AR"/>
             </w:rPr>
           </w:pPr>
-          <w:hyperlink w:anchor="_Toc136956027" w:history="1">
+          <w:hyperlink w:anchor="_Toc139893213" w:history="1">
             <w:r>
               <w:rPr>
                 <w:rStyle w:val="Hipervnculo"/>
@@ -150,7 +150,7 @@
                 <w:noProof/>
                 <w:webHidden/>
               </w:rPr>
-              <w:instrText xml:space="preserve"> PAGEREF _Toc136956027 \h </w:instrText>
+              <w:instrText xml:space="preserve"> PAGEREF _Toc139893213 \h </w:instrText>
             </w:r>
             <w:r>
               <w:rPr>
@@ -190,7 +190,7 @@
               <w:lang w:eastAsia="es-AR"/>
             </w:rPr>
           </w:pPr>
-          <w:hyperlink w:anchor="_Toc136956028" w:history="1">
+          <w:hyperlink w:anchor="_Toc139893214" w:history="1">
             <w:r>
               <w:rPr>
                 <w:rStyle w:val="Hipervnculo"/>
@@ -217,7 +217,7 @@
                 <w:noProof/>
                 <w:webHidden/>
               </w:rPr>
-              <w:instrText xml:space="preserve"> PAGEREF _Toc136956028 \h </w:instrText>
+              <w:instrText xml:space="preserve"> PAGEREF _Toc139893214 \h </w:instrText>
             </w:r>
             <w:r>
               <w:rPr>
@@ -257,7 +257,7 @@
               <w:lang w:eastAsia="es-AR"/>
             </w:rPr>
           </w:pPr>
-          <w:hyperlink w:anchor="_Toc136956029" w:history="1">
+          <w:hyperlink w:anchor="_Toc139893215" w:history="1">
             <w:r>
               <w:rPr>
                 <w:rStyle w:val="Hipervnculo"/>
@@ -284,7 +284,7 @@
                 <w:noProof/>
                 <w:webHidden/>
               </w:rPr>
-              <w:instrText xml:space="preserve"> PAGEREF _Toc136956029 \h </w:instrText>
+              <w:instrText xml:space="preserve"> PAGEREF _Toc139893215 \h </w:instrText>
             </w:r>
             <w:r>
               <w:rPr>
@@ -350,7 +350,7 @@
           <w:numId w:val="18"/>
         </w:numPr>
       </w:pPr>
-      <w:bookmarkStart w:id="0" w:name="_Toc136956026"/>
+      <w:bookmarkStart w:id="0" w:name="_Toc139893212"/>
       <w:r>
         <w:lastRenderedPageBreak/>
         <w:t>Últimos pasos</w:t>
@@ -361,7 +361,7 @@
       <w:pPr>
         <w:pStyle w:val="Ttulo2"/>
       </w:pPr>
-      <w:bookmarkStart w:id="1" w:name="_Toc136956027"/>
+      <w:bookmarkStart w:id="1" w:name="_Toc139893213"/>
       <w:r>
         <w:t xml:space="preserve">Datos </w:t>
       </w:r>
@@ -377,7 +377,7 @@
           <w:lang w:eastAsia="es-AR"/>
         </w:rPr>
         <w:drawing>
-          <wp:inline distT="0" distB="0" distL="0" distR="0" wp14:anchorId="779E6F31" wp14:editId="141C9294">
+          <wp:inline distT="0" distB="0" distL="0" distR="0" wp14:anchorId="480C3DFB" wp14:editId="18B2A2DF">
             <wp:extent cx="4343251" cy="1980000"/>
             <wp:effectExtent l="0" t="0" r="635" b="1270"/>
             <wp:docPr id="25" name="Imagen 25"/>
@@ -1408,7 +1408,7 @@
           <w:numId w:val="0"/>
         </w:numPr>
       </w:pPr>
-      <w:bookmarkStart w:id="2" w:name="_Toc136956028"/>
+      <w:bookmarkStart w:id="2" w:name="_Toc139893214"/>
       <w:r>
         <w:lastRenderedPageBreak/>
         <w:t>C</w:t>
@@ -1428,7 +1428,7 @@
           <w:lang w:eastAsia="es-AR"/>
         </w:rPr>
         <w:drawing>
-          <wp:inline distT="0" distB="0" distL="0" distR="0" wp14:anchorId="27300146" wp14:editId="77AD952C">
+          <wp:inline distT="0" distB="0" distL="0" distR="0" wp14:anchorId="181F12F1" wp14:editId="7B26576D">
             <wp:extent cx="4346713" cy="1980000"/>
             <wp:effectExtent l="0" t="0" r="0" b="1270"/>
             <wp:docPr id="27" name="Imagen 27"/>
@@ -2106,6 +2106,17 @@
               <w:t>los datos agregados por el usuario</w:t>
             </w:r>
             <w:r>
+              <w:t xml:space="preserve">, la </w:t>
+            </w:r>
+            <w:r>
+              <w:rPr>
+                <w:i/>
+              </w:rPr>
+              <w:t>epocaOcurrencia_id</w:t>
+            </w:r>
+            <w:bookmarkStart w:id="3" w:name="_GoBack"/>
+            <w:bookmarkEnd w:id="3"/>
+            <w:r>
               <w:t xml:space="preserve">, y el campo </w:t>
             </w:r>
             <w:r>
@@ -2426,13 +2437,7 @@
         <w:pStyle w:val="Dots"/>
       </w:pPr>
       <w:r>
-        <w:t>S</w:t>
-      </w:r>
-      <w:r>
-        <w:t>e le pide al usuario que confirme</w:t>
-      </w:r>
-      <w:r>
-        <w:t xml:space="preserve"> que </w:t>
+        <w:t xml:space="preserve">Se le pide al usuario que confirme que </w:t>
       </w:r>
       <w:r>
         <w:t>los datos s</w:t>
@@ -2484,12 +2489,7 @@
         <w:pStyle w:val="Dots"/>
       </w:pPr>
       <w:r>
-        <w:t>S</w:t>
-      </w:r>
-      <w:bookmarkStart w:id="3" w:name="_GoBack"/>
-      <w:bookmarkEnd w:id="3"/>
-      <w:r>
-        <w:t xml:space="preserve">i algún </w:t>
+        <w:t xml:space="preserve">Si algún </w:t>
       </w:r>
       <w:r>
         <w:t xml:space="preserve">registro RCLV </w:t>
@@ -2511,7 +2511,7 @@
       <w:pPr>
         <w:pStyle w:val="Ttulo2"/>
       </w:pPr>
-      <w:bookmarkStart w:id="4" w:name="_Toc136956029"/>
+      <w:bookmarkStart w:id="4" w:name="_Toc139893215"/>
       <w:r>
         <w:lastRenderedPageBreak/>
         <w:t>Terminaste</w:t>
@@ -3351,7 +3351,7 @@
             <w:rPr>
               <w:noProof/>
             </w:rPr>
-            <w:t>10/jun.23</w:t>
+            <w:t>10/jul.23</w:t>
           </w:r>
           <w:r>
             <w:fldChar w:fldCharType="end"/>
@@ -3372,7 +3372,7 @@
             <w:rPr>
               <w:noProof/>
             </w:rPr>
-            <w:t>06:19</w:t>
+            <w:t>14:53</w:t>
           </w:r>
           <w:r>
             <w:fldChar w:fldCharType="end"/>
@@ -3493,7 +3493,7 @@
             <w:rPr>
               <w:noProof/>
             </w:rPr>
-            <w:t>10/jun.23</w:t>
+            <w:t>10/jul.23</w:t>
           </w:r>
           <w:r>
             <w:fldChar w:fldCharType="end"/>
@@ -3514,7 +3514,7 @@
             <w:rPr>
               <w:noProof/>
             </w:rPr>
-            <w:t>06:19</w:t>
+            <w:t>14:53</w:t>
           </w:r>
           <w:r>
             <w:fldChar w:fldCharType="end"/>
@@ -3543,7 +3543,7 @@
             <w:rPr>
               <w:noProof/>
             </w:rPr>
-            <w:t>1</w:t>
+            <w:t>3</w:t>
           </w:r>
           <w:r>
             <w:fldChar w:fldCharType="end"/>
@@ -3551,27 +3551,14 @@
           <w:r>
             <w:t>/</w:t>
           </w:r>
-          <w:r>
-            <w:fldChar w:fldCharType="begin"/>
-          </w:r>
-          <w:r>
-            <w:instrText xml:space="preserve"> SECTIONPAGES   \* MERGEFORMAT </w:instrText>
-          </w:r>
-          <w:r>
-            <w:fldChar w:fldCharType="separate"/>
-          </w:r>
-          <w:r>
-            <w:rPr>
-              <w:noProof/>
-            </w:rPr>
-            <w:t>3</w:t>
-          </w:r>
-          <w:r>
-            <w:rPr>
-              <w:noProof/>
-            </w:rPr>
-            <w:fldChar w:fldCharType="end"/>
-          </w:r>
+          <w:fldSimple w:instr=" SECTIONPAGES   \* MERGEFORMAT ">
+            <w:r>
+              <w:rPr>
+                <w:noProof/>
+              </w:rPr>
+              <w:t>3</w:t>
+            </w:r>
+          </w:fldSimple>
         </w:p>
       </w:tc>
     </w:tr>
@@ -9396,7 +9383,7 @@
 </file>
 
 <file path=customXml/itemProps1.xml><?xml version="1.0" encoding="utf-8"?>
-<ds:datastoreItem xmlns:ds="http://schemas.openxmlformats.org/officeDocument/2006/customXml" ds:itemID="{99653DC7-7880-4C4A-969D-C07D4366F46A}">
+<ds:datastoreItem xmlns:ds="http://schemas.openxmlformats.org/officeDocument/2006/customXml" ds:itemID="{A6C0A7BC-367D-44DE-B33E-83F4B2F34367}">
   <ds:schemaRefs>
     <ds:schemaRef ds:uri="http://schemas.openxmlformats.org/officeDocument/2006/bibliography"/>
   </ds:schemaRefs>
